--- a/Papers/05-int-rel/bookdown/gxefam.docx
+++ b/Papers/05-int-rel/bookdown/gxefam.docx
@@ -28957,7 +28957,7 @@
     </w:lvl>
   </w:abstractNum>
   <w:abstractNum w:abstractNumId="990">
-    <w:nsid w:val="278eeac8"/>
+    <w:nsid w:val="5de1957a"/>
     <w:multiLevelType w:val="multilevel"/>
     <w:lvl w:ilvl="0">
       <w:numFmt w:val="bullet"/>
@@ -29038,7 +29038,7 @@
     </w:lvl>
   </w:abstractNum>
   <w:abstractNum w:abstractNumId="991">
-    <w:nsid w:val="695e5d02"/>
+    <w:nsid w:val="91d717d9"/>
     <w:multiLevelType w:val="multilevel"/>
     <w:lvl w:ilvl="0">
       <w:numFmt w:val="bullet"/>

--- a/Papers/05-int-rel/bookdown/gxefam.docx
+++ b/Papers/05-int-rel/bookdown/gxefam.docx
@@ -41,7 +41,7 @@
         <w:pStyle w:val="Date"/>
       </w:pPr>
       <w:r>
-        <w:t xml:space="preserve">2018-09-30</w:t>
+        <w:t xml:space="preserve">2018-10-10</w:t>
       </w:r>
     </w:p>
     <w:p>
@@ -8639,7 +8639,32 @@
         </m:r>
       </m:oMath>
       <w:r>
-        <w:t xml:space="preserve">.</w:t>
+        <w:t xml:space="preserve">. For each study design the sum of variance components (</w:t>
+      </w:r>
+      <m:oMath>
+        <m:sSubSup>
+          <m:e>
+            <m:r>
+              <m:t>σ</m:t>
+            </m:r>
+          </m:e>
+          <m:sub>
+            <m:r>
+              <m:t>*</m:t>
+            </m:r>
+          </m:sub>
+          <m:sup>
+            <m:r>
+              <m:t>2</m:t>
+            </m:r>
+          </m:sup>
+        </m:sSubSup>
+      </m:oMath>
+      <w:r>
+        <w:t xml:space="preserve"> </w:t>
+      </w:r>
+      <w:r>
+        <w:t xml:space="preserve">parameters in the second column) are equal to 1 to make designs comparable.</w:t>
       </w:r>
     </w:p>
     <w:tbl>
@@ -8647,7 +8672,7 @@
         <w:tblStyle w:val="TableNormal"/>
         <w:tblW w:type="pct" w:w="5000.0"/>
         <w:tblLook w:firstRow="1"/>
-        <w:tblCaption w:val="Table 1 Analytical comparison of study designs to detect marginal genetic association. Study designs differ in individual relationships that informs modeling of outcome (y) and distribution of genotype under association test (x_g). Study designs under comparison include: unrelated individuals; related individuals in families; unrelated individuals with a grouping factor such as house-hold (not related to a variable under test). Notation: \tilde{x_g}, mean-centered genotype vector x_g; \delta_g^2 = 2 p (1 - p), the variance of genotype random variable with the minor allele frequency p; K, the additive kinship matrix for family-based study design; NCP, the non-centrality parameter of the test; \hat{V}, the estimated variance-covariance matrix of y."/>
+        <w:tblCaption w:val="Table 1 Analytical comparison of study designs to detect marginal genetic association. Study designs differ in individual relationships that informs modeling of outcome (y) and distribution of genotype under association test (x_g). Study designs under comparison include: unrelated individuals; related individuals in families; unrelated individuals with a grouping factor such as house-hold (not related to a variable under test). Notation: \tilde{x_g}, mean-centered genotype vector x_g; \delta_g^2 = 2 p (1 - p), the variance of genotype random variable with the minor allele frequency p; K, the additive kinship matrix for family-based study design; NCP, the non-centrality parameter of the test; \hat{V}, the estimated variance-covariance matrix of y. For each study design the sum of variance components (\sigma^2_{*} parameters in the second column) are equal to 1 to make designs comparable."/>
       </w:tblPr>
       <w:tblGrid>
         <w:gridCol w:w="1885"/>
@@ -9880,21 +9905,115 @@
         <w:pStyle w:val="TableCaption"/>
       </w:pPr>
       <w:r>
-        <w:t xml:space="preserve">Table 2 Analytical comparison of study designs to detect gene-environment interaction association.</w:t>
+        <w:t xml:space="preserve">Table 2 Analytical comparison of study designs to detect gene-environment interaction association. Notation:</w:t>
+      </w:r>
+      <w:r>
+        <w:t xml:space="preserve"> </w:t>
+      </w:r>
+      <m:oMath>
+        <m:sSub>
+          <m:e>
+            <m:r>
+              <m:t>Σ</m:t>
+            </m:r>
+          </m:e>
+          <m:sub>
+            <m:r>
+              <m:t>g</m:t>
+            </m:r>
+            <m:r>
+              <m:t>e</m:t>
+            </m:r>
+          </m:sub>
+        </m:sSub>
+        <m:r>
+          <m:t>=</m:t>
+        </m:r>
+        <m:r>
+          <m:t>V</m:t>
+        </m:r>
+        <m:r>
+          <m:t>a</m:t>
+        </m:r>
+        <m:r>
+          <m:t>r</m:t>
+        </m:r>
+        <m:r>
+          <m:t>(</m:t>
+        </m:r>
+        <m:r>
+          <m:t>E</m:t>
+        </m:r>
+        <m:sSub>
+          <m:e>
+            <m:groupChr>
+              <m:groupChrPr>
+                <m:chr m:val="̃"/>
+                <m:pos m:val="top"/>
+                <m:vertJc m:val="bot"/>
+              </m:groupChrPr>
+              <m:e>
+                <m:r>
+                  <m:rPr>
+                    <m:sty m:val="p"/>
+                    <m:scr m:val="script"/>
+                  </m:rPr>
+                  <m:t>X</m:t>
+                </m:r>
+              </m:e>
+            </m:groupChr>
+          </m:e>
+          <m:sub>
+            <m:r>
+              <m:t>g</m:t>
+            </m:r>
+          </m:sub>
+        </m:sSub>
+        <m:r>
+          <m:t>)</m:t>
+        </m:r>
+      </m:oMath>
+      <w:r>
+        <w:t xml:space="preserve">. For each study design the sum of variance components (</w:t>
+      </w:r>
+      <m:oMath>
+        <m:sSubSup>
+          <m:e>
+            <m:r>
+              <m:t>σ</m:t>
+            </m:r>
+          </m:e>
+          <m:sub>
+            <m:r>
+              <m:t>*</m:t>
+            </m:r>
+          </m:sub>
+          <m:sup>
+            <m:r>
+              <m:t>2</m:t>
+            </m:r>
+          </m:sup>
+        </m:sSubSup>
+      </m:oMath>
+      <w:r>
+        <w:t xml:space="preserve"> </w:t>
+      </w:r>
+      <w:r>
+        <w:t xml:space="preserve">parameters in the second column) are equal to 1 to make designs comparable.</w:t>
       </w:r>
     </w:p>
     <w:tbl>
       <w:tblPr>
         <w:tblStyle w:val="TableNormal"/>
-        <w:tblW w:type="pct" w:w="5000.0"/>
+        <w:tblW w:type="pct" w:w="4305.555555555556"/>
         <w:tblLook w:firstRow="1"/>
-        <w:tblCaption w:val="Table 2 Analytical comparison of study designs to detect gene-environment interaction association."/>
+        <w:tblCaption w:val="Table 2 Analytical comparison of study designs to detect gene-environment interaction association. Notation: \Sigma_{ge} = Var(E \mathcal{\tilde{X}}_g). For each study design the sum of variance components (\sigma^2_{*} parameters in the second column) are equal to 1 to make designs comparable."/>
       </w:tblPr>
       <w:tblGrid>
-        <w:gridCol w:w="1337"/>
-        <w:gridCol w:w="1440"/>
-        <w:gridCol w:w="1542"/>
-        <w:gridCol w:w="3600"/>
+        <w:gridCol w:w="1650"/>
+        <w:gridCol w:w="770"/>
+        <w:gridCol w:w="660"/>
+        <w:gridCol w:w="3740"/>
       </w:tblGrid>
       <w:tr>
         <w:trPr>
@@ -9985,52 +10104,6 @@
                   </m:r>
                 </m:sub>
               </m:sSub>
-              <m:r>
-                <m:t>=</m:t>
-              </m:r>
-              <m:r>
-                <m:t>V</m:t>
-              </m:r>
-              <m:r>
-                <m:t>a</m:t>
-              </m:r>
-              <m:r>
-                <m:t>r</m:t>
-              </m:r>
-              <m:r>
-                <m:t>(</m:t>
-              </m:r>
-              <m:r>
-                <m:t>E</m:t>
-              </m:r>
-              <m:sSub>
-                <m:e>
-                  <m:groupChr>
-                    <m:groupChrPr>
-                      <m:chr m:val="̃"/>
-                      <m:pos m:val="top"/>
-                      <m:vertJc m:val="bot"/>
-                    </m:groupChrPr>
-                    <m:e>
-                      <m:r>
-                        <m:rPr>
-                          <m:sty m:val="p"/>
-                          <m:scr m:val="script"/>
-                        </m:rPr>
-                        <m:t>X</m:t>
-                      </m:r>
-                    </m:e>
-                  </m:groupChr>
-                </m:e>
-                <m:sub>
-                  <m:r>
-                    <m:t>g</m:t>
-                  </m:r>
-                </m:sub>
-              </m:sSub>
-              <m:r>
-                <m:t>)</m:t>
-              </m:r>
             </m:oMath>
           </w:p>
         </w:tc>
@@ -10307,7 +10380,7 @@
               <w:jc w:val="left"/>
             </w:pPr>
             <w:r>
-              <w:t xml:space="preserve">Unrelated (binary)</w:t>
+              <w:t xml:space="preserve">Unrelated (binary exposure)</w:t>
             </w:r>
           </w:p>
         </w:tc>
@@ -11223,10 +11296,1566 @@
     </w:p>
     <w:p>
       <w:pPr>
+        <w:pStyle w:val="FigureWithCaption"/>
+      </w:pPr>
+      <w:r>
+        <w:drawing>
+          <wp:inline>
+            <wp:extent cx="4036816" cy="3669832"/>
+            <wp:effectExtent b="0" l="0" r="0" t="0"/>
+            <wp:docPr descr="Figure 3 Analytical results on estimation of the effective sample size multiplier under the standard infinitesimal mixed model (denoted in (P.-R. Loh et al. 2018) as BOLT-LMM-inf) are shown for unrelated British individuals in the UKBiobank study. The GRM is calculated on a random subset of 10K individuals; the heritability estimation for all 337K unrelated British individuals are taken from , Supplementary Table 2(P.-R. Loh et al. 2018, Supplementary Table 2)." title="" id="1" name="Picture"/>
+            <a:graphic>
+              <a:graphicData uri="http://schemas.openxmlformats.org/drawingml/2006/picture">
+                <pic:pic>
+                  <pic:nvPicPr>
+                    <pic:cNvPr descr="figures/10-figure-power-marginal-ukbiobank.png" id="0" name="Picture"/>
+                    <pic:cNvPicPr>
+                      <a:picLocks noChangeArrowheads="1" noChangeAspect="1"/>
+                    </pic:cNvPicPr>
+                  </pic:nvPicPr>
+                  <pic:blipFill>
+                    <a:blip r:embed="rId40"/>
+                    <a:stretch>
+                      <a:fillRect/>
+                    </a:stretch>
+                  </pic:blipFill>
+                  <pic:spPr bwMode="auto">
+                    <a:xfrm>
+                      <a:off x="0" y="0"/>
+                      <a:ext cx="4036816" cy="3669832"/>
+                    </a:xfrm>
+                    <a:prstGeom prst="rect">
+                      <a:avLst/>
+                    </a:prstGeom>
+                    <a:noFill/>
+                    <a:ln w="9525">
+                      <a:noFill/>
+                      <a:headEnd/>
+                      <a:tailEnd/>
+                    </a:ln>
+                  </pic:spPr>
+                </pic:pic>
+              </a:graphicData>
+            </a:graphic>
+          </wp:inline>
+        </w:drawing>
+      </w:r>
+    </w:p>
+    <w:p>
+      <w:pPr>
+        <w:pStyle w:val="ImageCaption"/>
+      </w:pPr>
+      <w:r>
+        <w:t xml:space="preserve">Figure 3 Analytical results on estimation of the effective sample size multiplier under the standard infinitesimal mixed model (denoted in</w:t>
+      </w:r>
+      <w:r>
+        <w:t xml:space="preserve"> </w:t>
+      </w:r>
+      <w:r>
+        <w:t xml:space="preserve">(P.-R. Loh et al.</w:t>
+      </w:r>
+      <w:r>
+        <w:t xml:space="preserve"> </w:t>
+      </w:r>
+      <w:hyperlink w:anchor="ref-loh2018mixed">
+        <w:r>
+          <w:rPr>
+            <w:rStyle w:val="Hyperlink"/>
+          </w:rPr>
+          <w:t xml:space="preserve">2018</w:t>
+        </w:r>
+      </w:hyperlink>
+      <w:r>
+        <w:t xml:space="preserve">)</w:t>
+      </w:r>
+      <w:r>
+        <w:t xml:space="preserve"> </w:t>
+      </w:r>
+      <w:r>
+        <w:t xml:space="preserve">as BOLT-LMM-inf) are shown for unrelated British individuals in the UKBiobank study. The GRM is calculated on a random subset of 10K individuals; the heritability estimation for all 337K unrelated British individuals are taken from</w:t>
+      </w:r>
+      <w:r>
+        <w:t xml:space="preserve"> </w:t>
+      </w:r>
+      <w:r>
+        <w:t xml:space="preserve">(P.-R. Loh et al.</w:t>
+      </w:r>
+      <w:r>
+        <w:t xml:space="preserve"> </w:t>
+      </w:r>
+      <w:hyperlink w:anchor="ref-loh2018mixed">
+        <w:r>
+          <w:rPr>
+            <w:rStyle w:val="Hyperlink"/>
+          </w:rPr>
+          <w:t xml:space="preserve">2018</w:t>
+        </w:r>
+      </w:hyperlink>
+      <w:r>
+        <w:t xml:space="preserve">, Supplementary Table 2)</w:t>
+      </w:r>
+      <w:r>
+        <w:t xml:space="preserve">.</w:t>
+      </w:r>
+    </w:p>
+    <w:p>
+      <w:pPr>
+        <w:pStyle w:val="TableCaption"/>
+      </w:pPr>
+      <w:r>
+        <w:t xml:space="preserve">Table 3 Results on estimation of the effective size multiplier for selected traits in the UKBiobank study (sorted by their heritability). The empirical estimator of BOLT-LMM-inf is computed only on the genome-wide significant signals</w:t>
+      </w:r>
+      <w:r>
+        <w:t xml:space="preserve"> </w:t>
+      </w:r>
+      <w:r>
+        <w:t xml:space="preserve">(P.-R. Loh et al.</w:t>
+      </w:r>
+      <w:r>
+        <w:t xml:space="preserve"> </w:t>
+      </w:r>
+      <w:hyperlink w:anchor="ref-loh2018mixed">
+        <w:r>
+          <w:rPr>
+            <w:rStyle w:val="Hyperlink"/>
+          </w:rPr>
+          <w:t xml:space="preserve">2018</w:t>
+        </w:r>
+      </w:hyperlink>
+      <w:r>
+        <w:t xml:space="preserve">)</w:t>
+      </w:r>
+      <w:r>
+        <w:t xml:space="preserve">.</w:t>
+      </w:r>
+    </w:p>
+    <w:tbl>
+      <w:tblPr>
+        <w:tblStyle w:val="TableNormal"/>
+        <w:tblW w:type="pct" w:w="0.0"/>
+        <w:tblLook w:firstRow="1"/>
+        <w:tblCaption w:val="Table 3 Results on estimation of the effective size multiplier for selected traits in the UKBiobank study (sorted by their heritability). The empirical estimator of BOLT-LMM-inf is computed only on the genome-wide significant signals (P.-R. Loh et al. 2018)."/>
+      </w:tblPr>
+      <w:tblGrid/>
+      <w:tr>
+        <w:trPr>
+          <w:cnfStyle w:firstRow="1"/>
+        </w:trPr>
+        <w:tc>
+          <w:tcPr>
+            <w:tcBorders>
+              <w:bottom w:val="single"/>
+            </w:tcBorders>
+            <w:vAlign w:val="bottom"/>
+          </w:tcPr>
+          <w:p>
+            <w:pPr>
+              <w:pStyle w:val="Compact"/>
+              <w:jc w:val="left"/>
+            </w:pPr>
+            <w:r>
+              <w:t xml:space="preserve">Trait</w:t>
+            </w:r>
+          </w:p>
+        </w:tc>
+        <w:tc>
+          <w:tcPr>
+            <w:tcBorders>
+              <w:bottom w:val="single"/>
+            </w:tcBorders>
+            <w:vAlign w:val="bottom"/>
+          </w:tcPr>
+          <w:p>
+            <w:pPr>
+              <w:pStyle w:val="Compact"/>
+              <w:jc w:val="right"/>
+            </w:pPr>
+            <m:oMath>
+              <m:sSup>
+                <m:e>
+                  <m:r>
+                    <m:t>h</m:t>
+                  </m:r>
+                </m:e>
+                <m:sup>
+                  <m:r>
+                    <m:t>2</m:t>
+                  </m:r>
+                </m:sup>
+              </m:sSup>
+            </m:oMath>
+          </w:p>
+        </w:tc>
+        <w:tc>
+          <w:tcPr>
+            <w:tcBorders>
+              <w:bottom w:val="single"/>
+            </w:tcBorders>
+            <w:vAlign w:val="bottom"/>
+          </w:tcPr>
+          <w:p>
+            <w:pPr>
+              <w:pStyle w:val="Compact"/>
+              <w:jc w:val="right"/>
+            </w:pPr>
+            <w:r>
+              <w:t xml:space="preserve">BOLT-LMM-inf</w:t>
+            </w:r>
+          </w:p>
+        </w:tc>
+        <w:tc>
+          <w:tcPr>
+            <w:tcBorders>
+              <w:bottom w:val="single"/>
+            </w:tcBorders>
+            <w:vAlign w:val="bottom"/>
+          </w:tcPr>
+          <w:p>
+            <w:pPr>
+              <w:pStyle w:val="Compact"/>
+              <w:jc w:val="right"/>
+            </w:pPr>
+            <w:r>
+              <w:t xml:space="preserve">Analytical</w:t>
+            </w:r>
+          </w:p>
+        </w:tc>
+        <w:tc>
+          <w:tcPr>
+            <w:tcBorders>
+              <w:bottom w:val="single"/>
+            </w:tcBorders>
+            <w:vAlign w:val="bottom"/>
+          </w:tcPr>
+          <w:p>
+            <w:pPr>
+              <w:pStyle w:val="Compact"/>
+              <w:jc w:val="right"/>
+            </w:pPr>
+            <w:r>
+              <w:t xml:space="preserve">Analytical (20 PC)</w:t>
+            </w:r>
+          </w:p>
+        </w:tc>
+      </w:tr>
+      <w:tr>
+        <w:tc>
+          <w:p>
+            <w:pPr>
+              <w:pStyle w:val="Compact"/>
+              <w:jc w:val="left"/>
+            </w:pPr>
+            <w:r>
+              <w:t xml:space="preserve">Height</w:t>
+            </w:r>
+          </w:p>
+        </w:tc>
+        <w:tc>
+          <w:p>
+            <w:pPr>
+              <w:pStyle w:val="Compact"/>
+              <w:jc w:val="right"/>
+            </w:pPr>
+            <w:r>
+              <w:t xml:space="preserve">0.579</w:t>
+            </w:r>
+          </w:p>
+        </w:tc>
+        <w:tc>
+          <w:p>
+            <w:pPr>
+              <w:pStyle w:val="Compact"/>
+              <w:jc w:val="right"/>
+            </w:pPr>
+            <w:r>
+              <w:t xml:space="preserve">1.37</w:t>
+            </w:r>
+          </w:p>
+        </w:tc>
+        <w:tc>
+          <w:p>
+            <w:pPr>
+              <w:pStyle w:val="Compact"/>
+              <w:jc w:val="right"/>
+            </w:pPr>
+            <w:r>
+              <w:t xml:space="preserve">1.06</w:t>
+            </w:r>
+          </w:p>
+        </w:tc>
+        <w:tc>
+          <w:p>
+            <w:pPr>
+              <w:pStyle w:val="Compact"/>
+              <w:jc w:val="right"/>
+            </w:pPr>
+            <w:r>
+              <w:t xml:space="preserve">1.06</w:t>
+            </w:r>
+          </w:p>
+        </w:tc>
+      </w:tr>
+      <w:tr>
+        <w:tc>
+          <w:p>
+            <w:pPr>
+              <w:pStyle w:val="Compact"/>
+              <w:jc w:val="left"/>
+            </w:pPr>
+            <w:r>
+              <w:t xml:space="preserve">Hair color</w:t>
+            </w:r>
+          </w:p>
+        </w:tc>
+        <w:tc>
+          <w:p>
+            <w:pPr>
+              <w:pStyle w:val="Compact"/>
+              <w:jc w:val="right"/>
+            </w:pPr>
+            <w:r>
+              <w:t xml:space="preserve">0.454</w:t>
+            </w:r>
+          </w:p>
+        </w:tc>
+        <w:tc>
+          <w:p>
+            <w:pPr>
+              <w:pStyle w:val="Compact"/>
+              <w:jc w:val="right"/>
+            </w:pPr>
+            <w:r>
+              <w:t xml:space="preserve">1.30</w:t>
+            </w:r>
+          </w:p>
+        </w:tc>
+        <w:tc>
+          <w:p>
+            <w:pPr>
+              <w:pStyle w:val="Compact"/>
+              <w:jc w:val="right"/>
+            </w:pPr>
+            <w:r>
+              <w:t xml:space="preserve">1.04</w:t>
+            </w:r>
+          </w:p>
+        </w:tc>
+        <w:tc>
+          <w:p>
+            <w:pPr>
+              <w:pStyle w:val="Compact"/>
+              <w:jc w:val="right"/>
+            </w:pPr>
+            <w:r>
+              <w:t xml:space="preserve">1.04</w:t>
+            </w:r>
+          </w:p>
+        </w:tc>
+      </w:tr>
+      <w:tr>
+        <w:tc>
+          <w:p>
+            <w:pPr>
+              <w:pStyle w:val="Compact"/>
+              <w:jc w:val="left"/>
+            </w:pPr>
+            <w:r>
+              <w:t xml:space="preserve">Platelet count</w:t>
+            </w:r>
+          </w:p>
+        </w:tc>
+        <w:tc>
+          <w:p>
+            <w:pPr>
+              <w:pStyle w:val="Compact"/>
+              <w:jc w:val="right"/>
+            </w:pPr>
+            <w:r>
+              <w:t xml:space="preserve">0.404</w:t>
+            </w:r>
+          </w:p>
+        </w:tc>
+        <w:tc>
+          <w:p>
+            <w:pPr>
+              <w:pStyle w:val="Compact"/>
+              <w:jc w:val="right"/>
+            </w:pPr>
+            <w:r>
+              <w:t xml:space="preserve">1.23</w:t>
+            </w:r>
+          </w:p>
+        </w:tc>
+        <w:tc>
+          <w:p>
+            <w:pPr>
+              <w:pStyle w:val="Compact"/>
+              <w:jc w:val="right"/>
+            </w:pPr>
+            <w:r>
+              <w:t xml:space="preserve">1.03</w:t>
+            </w:r>
+          </w:p>
+        </w:tc>
+        <w:tc>
+          <w:p>
+            <w:pPr>
+              <w:pStyle w:val="Compact"/>
+              <w:jc w:val="right"/>
+            </w:pPr>
+            <w:r>
+              <w:t xml:space="preserve">1.03</w:t>
+            </w:r>
+          </w:p>
+        </w:tc>
+      </w:tr>
+      <w:tr>
+        <w:tc>
+          <w:p>
+            <w:pPr>
+              <w:pStyle w:val="Compact"/>
+              <w:jc w:val="left"/>
+            </w:pPr>
+            <w:r>
+              <w:t xml:space="preserve">Bone mineral density</w:t>
+            </w:r>
+          </w:p>
+        </w:tc>
+        <w:tc>
+          <w:p>
+            <w:pPr>
+              <w:pStyle w:val="Compact"/>
+              <w:jc w:val="right"/>
+            </w:pPr>
+            <w:r>
+              <w:t xml:space="preserve">0.401</w:t>
+            </w:r>
+          </w:p>
+        </w:tc>
+        <w:tc>
+          <w:p>
+            <w:pPr>
+              <w:pStyle w:val="Compact"/>
+              <w:jc w:val="right"/>
+            </w:pPr>
+            <w:r>
+              <w:t xml:space="preserve">1.21</w:t>
+            </w:r>
+          </w:p>
+        </w:tc>
+        <w:tc>
+          <w:p>
+            <w:pPr>
+              <w:pStyle w:val="Compact"/>
+              <w:jc w:val="right"/>
+            </w:pPr>
+            <w:r>
+              <w:t xml:space="preserve">1.03</w:t>
+            </w:r>
+          </w:p>
+        </w:tc>
+        <w:tc>
+          <w:p>
+            <w:pPr>
+              <w:pStyle w:val="Compact"/>
+              <w:jc w:val="right"/>
+            </w:pPr>
+            <w:r>
+              <w:t xml:space="preserve">1.03</w:t>
+            </w:r>
+          </w:p>
+        </w:tc>
+      </w:tr>
+      <w:tr>
+        <w:tc>
+          <w:p>
+            <w:pPr>
+              <w:pStyle w:val="Compact"/>
+              <w:jc w:val="left"/>
+            </w:pPr>
+            <w:r>
+              <w:t xml:space="preserve">Red blood cell count</w:t>
+            </w:r>
+          </w:p>
+        </w:tc>
+        <w:tc>
+          <w:p>
+            <w:pPr>
+              <w:pStyle w:val="Compact"/>
+              <w:jc w:val="right"/>
+            </w:pPr>
+            <w:r>
+              <w:t xml:space="preserve">0.324</w:t>
+            </w:r>
+          </w:p>
+        </w:tc>
+        <w:tc>
+          <w:p>
+            <w:pPr>
+              <w:pStyle w:val="Compact"/>
+              <w:jc w:val="right"/>
+            </w:pPr>
+            <w:r>
+              <w:t xml:space="preserve">1.14</w:t>
+            </w:r>
+          </w:p>
+        </w:tc>
+        <w:tc>
+          <w:p>
+            <w:pPr>
+              <w:pStyle w:val="Compact"/>
+              <w:jc w:val="right"/>
+            </w:pPr>
+            <w:r>
+              <w:t xml:space="preserve">1.02</w:t>
+            </w:r>
+          </w:p>
+        </w:tc>
+        <w:tc>
+          <w:p>
+            <w:pPr>
+              <w:pStyle w:val="Compact"/>
+              <w:jc w:val="right"/>
+            </w:pPr>
+            <w:r>
+              <w:t xml:space="preserve">1.02</w:t>
+            </w:r>
+          </w:p>
+        </w:tc>
+      </w:tr>
+      <w:tr>
+        <w:tc>
+          <w:p>
+            <w:pPr>
+              <w:pStyle w:val="Compact"/>
+              <w:jc w:val="left"/>
+            </w:pPr>
+            <w:r>
+              <w:t xml:space="preserve">FEV1 FVC ratio</w:t>
+            </w:r>
+          </w:p>
+        </w:tc>
+        <w:tc>
+          <w:p>
+            <w:pPr>
+              <w:pStyle w:val="Compact"/>
+              <w:jc w:val="right"/>
+            </w:pPr>
+            <w:r>
+              <w:t xml:space="preserve">0.313</w:t>
+            </w:r>
+          </w:p>
+        </w:tc>
+        <w:tc>
+          <w:p>
+            <w:pPr>
+              <w:pStyle w:val="Compact"/>
+              <w:jc w:val="right"/>
+            </w:pPr>
+            <w:r>
+              <w:t xml:space="preserve">1.13</w:t>
+            </w:r>
+          </w:p>
+        </w:tc>
+        <w:tc>
+          <w:p>
+            <w:pPr>
+              <w:pStyle w:val="Compact"/>
+              <w:jc w:val="right"/>
+            </w:pPr>
+            <w:r>
+              <w:t xml:space="preserve">1.02</w:t>
+            </w:r>
+          </w:p>
+        </w:tc>
+        <w:tc>
+          <w:p>
+            <w:pPr>
+              <w:pStyle w:val="Compact"/>
+              <w:jc w:val="right"/>
+            </w:pPr>
+            <w:r>
+              <w:t xml:space="preserve">1.02</w:t>
+            </w:r>
+          </w:p>
+        </w:tc>
+      </w:tr>
+      <w:tr>
+        <w:tc>
+          <w:p>
+            <w:pPr>
+              <w:pStyle w:val="Compact"/>
+              <w:jc w:val="left"/>
+            </w:pPr>
+            <w:r>
+              <w:t xml:space="preserve">Body mass index</w:t>
+            </w:r>
+          </w:p>
+        </w:tc>
+        <w:tc>
+          <w:p>
+            <w:pPr>
+              <w:pStyle w:val="Compact"/>
+              <w:jc w:val="right"/>
+            </w:pPr>
+            <w:r>
+              <w:t xml:space="preserve">0.308</w:t>
+            </w:r>
+          </w:p>
+        </w:tc>
+        <w:tc>
+          <w:p>
+            <w:pPr>
+              <w:pStyle w:val="Compact"/>
+              <w:jc w:val="right"/>
+            </w:pPr>
+            <w:r>
+              <w:t xml:space="preserve">1.14</w:t>
+            </w:r>
+          </w:p>
+        </w:tc>
+        <w:tc>
+          <w:p>
+            <w:pPr>
+              <w:pStyle w:val="Compact"/>
+              <w:jc w:val="right"/>
+            </w:pPr>
+            <w:r>
+              <w:t xml:space="preserve">1.02</w:t>
+            </w:r>
+          </w:p>
+        </w:tc>
+        <w:tc>
+          <w:p>
+            <w:pPr>
+              <w:pStyle w:val="Compact"/>
+              <w:jc w:val="right"/>
+            </w:pPr>
+            <w:r>
+              <w:t xml:space="preserve">1.02</w:t>
+            </w:r>
+          </w:p>
+        </w:tc>
+      </w:tr>
+      <w:tr>
+        <w:tc>
+          <w:p>
+            <w:pPr>
+              <w:pStyle w:val="Compact"/>
+              <w:jc w:val="left"/>
+            </w:pPr>
+            <w:r>
+              <w:t xml:space="preserve">RBC distribution width</w:t>
+            </w:r>
+          </w:p>
+        </w:tc>
+        <w:tc>
+          <w:p>
+            <w:pPr>
+              <w:pStyle w:val="Compact"/>
+              <w:jc w:val="right"/>
+            </w:pPr>
+            <w:r>
+              <w:t xml:space="preserve">0.288</w:t>
+            </w:r>
+          </w:p>
+        </w:tc>
+        <w:tc>
+          <w:p>
+            <w:pPr>
+              <w:pStyle w:val="Compact"/>
+              <w:jc w:val="right"/>
+            </w:pPr>
+            <w:r>
+              <w:t xml:space="preserve">1.12</w:t>
+            </w:r>
+          </w:p>
+        </w:tc>
+        <w:tc>
+          <w:p>
+            <w:pPr>
+              <w:pStyle w:val="Compact"/>
+              <w:jc w:val="right"/>
+            </w:pPr>
+            <w:r>
+              <w:t xml:space="preserve">1.02</w:t>
+            </w:r>
+          </w:p>
+        </w:tc>
+        <w:tc>
+          <w:p>
+            <w:pPr>
+              <w:pStyle w:val="Compact"/>
+              <w:jc w:val="right"/>
+            </w:pPr>
+            <w:r>
+              <w:t xml:space="preserve">1.02</w:t>
+            </w:r>
+          </w:p>
+        </w:tc>
+      </w:tr>
+      <w:tr>
+        <w:tc>
+          <w:p>
+            <w:pPr>
+              <w:pStyle w:val="Compact"/>
+              <w:jc w:val="left"/>
+            </w:pPr>
+            <w:r>
+              <w:t xml:space="preserve">Forced vital capacity</w:t>
+            </w:r>
+          </w:p>
+        </w:tc>
+        <w:tc>
+          <w:p>
+            <w:pPr>
+              <w:pStyle w:val="Compact"/>
+              <w:jc w:val="right"/>
+            </w:pPr>
+            <w:r>
+              <w:t xml:space="preserve">0.277</w:t>
+            </w:r>
+          </w:p>
+        </w:tc>
+        <w:tc>
+          <w:p>
+            <w:pPr>
+              <w:pStyle w:val="Compact"/>
+              <w:jc w:val="right"/>
+            </w:pPr>
+            <w:r>
+              <w:t xml:space="preserve">1.10</w:t>
+            </w:r>
+          </w:p>
+        </w:tc>
+        <w:tc>
+          <w:p>
+            <w:pPr>
+              <w:pStyle w:val="Compact"/>
+              <w:jc w:val="right"/>
+            </w:pPr>
+            <w:r>
+              <w:t xml:space="preserve">1.02</w:t>
+            </w:r>
+          </w:p>
+        </w:tc>
+        <w:tc>
+          <w:p>
+            <w:pPr>
+              <w:pStyle w:val="Compact"/>
+              <w:jc w:val="right"/>
+            </w:pPr>
+            <w:r>
+              <w:t xml:space="preserve">1.02</w:t>
+            </w:r>
+          </w:p>
+        </w:tc>
+      </w:tr>
+      <w:tr>
+        <w:tc>
+          <w:p>
+            <w:pPr>
+              <w:pStyle w:val="Compact"/>
+              <w:jc w:val="left"/>
+            </w:pPr>
+            <w:r>
+              <w:t xml:space="preserve">Eosinophil count</w:t>
+            </w:r>
+          </w:p>
+        </w:tc>
+        <w:tc>
+          <w:p>
+            <w:pPr>
+              <w:pStyle w:val="Compact"/>
+              <w:jc w:val="right"/>
+            </w:pPr>
+            <w:r>
+              <w:t xml:space="preserve">0.277</w:t>
+            </w:r>
+          </w:p>
+        </w:tc>
+        <w:tc>
+          <w:p>
+            <w:pPr>
+              <w:pStyle w:val="Compact"/>
+              <w:jc w:val="right"/>
+            </w:pPr>
+            <w:r>
+              <w:t xml:space="preserve">1.11</w:t>
+            </w:r>
+          </w:p>
+        </w:tc>
+        <w:tc>
+          <w:p>
+            <w:pPr>
+              <w:pStyle w:val="Compact"/>
+              <w:jc w:val="right"/>
+            </w:pPr>
+            <w:r>
+              <w:t xml:space="preserve">1.02</w:t>
+            </w:r>
+          </w:p>
+        </w:tc>
+        <w:tc>
+          <w:p>
+            <w:pPr>
+              <w:pStyle w:val="Compact"/>
+              <w:jc w:val="right"/>
+            </w:pPr>
+            <w:r>
+              <w:t xml:space="preserve">1.02</w:t>
+            </w:r>
+          </w:p>
+        </w:tc>
+      </w:tr>
+      <w:tr>
+        <w:tc>
+          <w:p>
+            <w:pPr>
+              <w:pStyle w:val="Compact"/>
+              <w:jc w:val="left"/>
+            </w:pPr>
+            <w:r>
+              <w:t xml:space="preserve">White blood cell count</w:t>
+            </w:r>
+          </w:p>
+        </w:tc>
+        <w:tc>
+          <w:p>
+            <w:pPr>
+              <w:pStyle w:val="Compact"/>
+              <w:jc w:val="right"/>
+            </w:pPr>
+            <w:r>
+              <w:t xml:space="preserve">0.272</w:t>
+            </w:r>
+          </w:p>
+        </w:tc>
+        <w:tc>
+          <w:p>
+            <w:pPr>
+              <w:pStyle w:val="Compact"/>
+              <w:jc w:val="right"/>
+            </w:pPr>
+            <w:r>
+              <w:t xml:space="preserve">1.09</w:t>
+            </w:r>
+          </w:p>
+        </w:tc>
+        <w:tc>
+          <w:p>
+            <w:pPr>
+              <w:pStyle w:val="Compact"/>
+              <w:jc w:val="right"/>
+            </w:pPr>
+            <w:r>
+              <w:t xml:space="preserve">1.02</w:t>
+            </w:r>
+          </w:p>
+        </w:tc>
+        <w:tc>
+          <w:p>
+            <w:pPr>
+              <w:pStyle w:val="Compact"/>
+              <w:jc w:val="right"/>
+            </w:pPr>
+            <w:r>
+              <w:t xml:space="preserve">1.02</w:t>
+            </w:r>
+          </w:p>
+        </w:tc>
+      </w:tr>
+      <w:tr>
+        <w:tc>
+          <w:p>
+            <w:pPr>
+              <w:pStyle w:val="Compact"/>
+              <w:jc w:val="left"/>
+            </w:pPr>
+            <w:r>
+              <w:t xml:space="preserve">Blood pressure</w:t>
+            </w:r>
+          </w:p>
+        </w:tc>
+        <w:tc>
+          <w:p>
+            <w:pPr>
+              <w:pStyle w:val="Compact"/>
+              <w:jc w:val="right"/>
+            </w:pPr>
+            <w:r>
+              <w:t xml:space="preserve">0.271</w:t>
+            </w:r>
+          </w:p>
+        </w:tc>
+        <w:tc>
+          <w:p>
+            <w:pPr>
+              <w:pStyle w:val="Compact"/>
+              <w:jc w:val="right"/>
+            </w:pPr>
+            <w:r>
+              <w:t xml:space="preserve">1.13</w:t>
+            </w:r>
+          </w:p>
+        </w:tc>
+        <w:tc>
+          <w:p>
+            <w:pPr>
+              <w:pStyle w:val="Compact"/>
+              <w:jc w:val="right"/>
+            </w:pPr>
+            <w:r>
+              <w:t xml:space="preserve">1.02</w:t>
+            </w:r>
+          </w:p>
+        </w:tc>
+        <w:tc>
+          <w:p>
+            <w:pPr>
+              <w:pStyle w:val="Compact"/>
+              <w:jc w:val="right"/>
+            </w:pPr>
+            <w:r>
+              <w:t xml:space="preserve">1.02</w:t>
+            </w:r>
+          </w:p>
+        </w:tc>
+      </w:tr>
+      <w:tr>
+        <w:tc>
+          <w:p>
+            <w:pPr>
+              <w:pStyle w:val="Compact"/>
+              <w:jc w:val="left"/>
+            </w:pPr>
+            <w:r>
+              <w:t xml:space="preserve">Tanning ability</w:t>
+            </w:r>
+          </w:p>
+        </w:tc>
+        <w:tc>
+          <w:p>
+            <w:pPr>
+              <w:pStyle w:val="Compact"/>
+              <w:jc w:val="right"/>
+            </w:pPr>
+            <w:r>
+              <w:t xml:space="preserve">0.242</w:t>
+            </w:r>
+          </w:p>
+        </w:tc>
+        <w:tc>
+          <w:p>
+            <w:pPr>
+              <w:pStyle w:val="Compact"/>
+              <w:jc w:val="right"/>
+            </w:pPr>
+            <w:r>
+              <w:t xml:space="preserve">1.06</w:t>
+            </w:r>
+          </w:p>
+        </w:tc>
+        <w:tc>
+          <w:p>
+            <w:pPr>
+              <w:pStyle w:val="Compact"/>
+              <w:jc w:val="right"/>
+            </w:pPr>
+            <w:r>
+              <w:t xml:space="preserve">1.01</w:t>
+            </w:r>
+          </w:p>
+        </w:tc>
+        <w:tc>
+          <w:p>
+            <w:pPr>
+              <w:pStyle w:val="Compact"/>
+              <w:jc w:val="right"/>
+            </w:pPr>
+            <w:r>
+              <w:t xml:space="preserve">1.01</w:t>
+            </w:r>
+          </w:p>
+        </w:tc>
+      </w:tr>
+      <w:tr>
+        <w:tc>
+          <w:p>
+            <w:pPr>
+              <w:pStyle w:val="Compact"/>
+              <w:jc w:val="left"/>
+            </w:pPr>
+            <w:r>
+              <w:t xml:space="preserve">Waist hip ratio</w:t>
+            </w:r>
+          </w:p>
+        </w:tc>
+        <w:tc>
+          <w:p>
+            <w:pPr>
+              <w:pStyle w:val="Compact"/>
+              <w:jc w:val="right"/>
+            </w:pPr>
+            <w:r>
+              <w:t xml:space="preserve">0.210</w:t>
+            </w:r>
+          </w:p>
+        </w:tc>
+        <w:tc>
+          <w:p>
+            <w:pPr>
+              <w:pStyle w:val="Compact"/>
+              <w:jc w:val="right"/>
+            </w:pPr>
+            <w:r>
+              <w:t xml:space="preserve">1.06</w:t>
+            </w:r>
+          </w:p>
+        </w:tc>
+        <w:tc>
+          <w:p>
+            <w:pPr>
+              <w:pStyle w:val="Compact"/>
+              <w:jc w:val="right"/>
+            </w:pPr>
+            <w:r>
+              <w:t xml:space="preserve">1.01</w:t>
+            </w:r>
+          </w:p>
+        </w:tc>
+        <w:tc>
+          <w:p>
+            <w:pPr>
+              <w:pStyle w:val="Compact"/>
+              <w:jc w:val="right"/>
+            </w:pPr>
+            <w:r>
+              <w:t xml:space="preserve">1.01</w:t>
+            </w:r>
+          </w:p>
+        </w:tc>
+      </w:tr>
+      <w:tr>
+        <w:tc>
+          <w:p>
+            <w:pPr>
+              <w:pStyle w:val="Compact"/>
+              <w:jc w:val="left"/>
+            </w:pPr>
+            <w:r>
+              <w:t xml:space="preserve">Years of education</w:t>
+            </w:r>
+          </w:p>
+        </w:tc>
+        <w:tc>
+          <w:p>
+            <w:pPr>
+              <w:pStyle w:val="Compact"/>
+              <w:jc w:val="right"/>
+            </w:pPr>
+            <w:r>
+              <w:t xml:space="preserve">0.193</w:t>
+            </w:r>
+          </w:p>
+        </w:tc>
+        <w:tc>
+          <w:p>
+            <w:pPr>
+              <w:pStyle w:val="Compact"/>
+              <w:jc w:val="right"/>
+            </w:pPr>
+            <w:r>
+              <w:t xml:space="preserve">1.02</w:t>
+            </w:r>
+          </w:p>
+        </w:tc>
+        <w:tc>
+          <w:p>
+            <w:pPr>
+              <w:pStyle w:val="Compact"/>
+              <w:jc w:val="right"/>
+            </w:pPr>
+            <w:r>
+              <w:t xml:space="preserve">1.01</w:t>
+            </w:r>
+          </w:p>
+        </w:tc>
+        <w:tc>
+          <w:p>
+            <w:pPr>
+              <w:pStyle w:val="Compact"/>
+              <w:jc w:val="right"/>
+            </w:pPr>
+            <w:r>
+              <w:t xml:space="preserve">1.01</w:t>
+            </w:r>
+          </w:p>
+        </w:tc>
+      </w:tr>
+      <w:tr>
+        <w:tc>
+          <w:p>
+            <w:pPr>
+              <w:pStyle w:val="Compact"/>
+              <w:jc w:val="left"/>
+            </w:pPr>
+            <w:r>
+              <w:t xml:space="preserve">Cardiovascular disease</w:t>
+            </w:r>
+          </w:p>
+        </w:tc>
+        <w:tc>
+          <w:p>
+            <w:pPr>
+              <w:pStyle w:val="Compact"/>
+              <w:jc w:val="right"/>
+            </w:pPr>
+            <w:r>
+              <w:t xml:space="preserve">0.160</w:t>
+            </w:r>
+          </w:p>
+        </w:tc>
+        <w:tc>
+          <w:p>
+            <w:pPr>
+              <w:pStyle w:val="Compact"/>
+              <w:jc w:val="right"/>
+            </w:pPr>
+            <w:r>
+              <w:t xml:space="preserve">1.04</w:t>
+            </w:r>
+          </w:p>
+        </w:tc>
+        <w:tc>
+          <w:p>
+            <w:pPr>
+              <w:pStyle w:val="Compact"/>
+              <w:jc w:val="right"/>
+            </w:pPr>
+            <w:r>
+              <w:t xml:space="preserve">1.01</w:t>
+            </w:r>
+          </w:p>
+        </w:tc>
+        <w:tc>
+          <w:p>
+            <w:pPr>
+              <w:pStyle w:val="Compact"/>
+              <w:jc w:val="right"/>
+            </w:pPr>
+            <w:r>
+              <w:t xml:space="preserve">1.01</w:t>
+            </w:r>
+          </w:p>
+        </w:tc>
+      </w:tr>
+      <w:tr>
+        <w:tc>
+          <w:p>
+            <w:pPr>
+              <w:pStyle w:val="Compact"/>
+              <w:jc w:val="left"/>
+            </w:pPr>
+            <w:r>
+              <w:t xml:space="preserve">Neuroticism</w:t>
+            </w:r>
+          </w:p>
+        </w:tc>
+        <w:tc>
+          <w:p>
+            <w:pPr>
+              <w:pStyle w:val="Compact"/>
+              <w:jc w:val="right"/>
+            </w:pPr>
+            <w:r>
+              <w:t xml:space="preserve">0.156</w:t>
+            </w:r>
+          </w:p>
+        </w:tc>
+        <w:tc>
+          <w:p>
+            <w:pPr>
+              <w:pStyle w:val="Compact"/>
+              <w:jc w:val="right"/>
+            </w:pPr>
+            <w:r>
+              <w:t xml:space="preserve">1.02</w:t>
+            </w:r>
+          </w:p>
+        </w:tc>
+        <w:tc>
+          <w:p>
+            <w:pPr>
+              <w:pStyle w:val="Compact"/>
+              <w:jc w:val="right"/>
+            </w:pPr>
+            <w:r>
+              <w:t xml:space="preserve">1.01</w:t>
+            </w:r>
+          </w:p>
+        </w:tc>
+        <w:tc>
+          <w:p>
+            <w:pPr>
+              <w:pStyle w:val="Compact"/>
+              <w:jc w:val="right"/>
+            </w:pPr>
+            <w:r>
+              <w:t xml:space="preserve">1.01</w:t>
+            </w:r>
+          </w:p>
+        </w:tc>
+      </w:tr>
+      <w:tr>
+        <w:tc>
+          <w:p>
+            <w:pPr>
+              <w:pStyle w:val="Compact"/>
+              <w:jc w:val="left"/>
+            </w:pPr>
+            <w:r>
+              <w:t xml:space="preserve">Chronotype</w:t>
+            </w:r>
+          </w:p>
+        </w:tc>
+        <w:tc>
+          <w:p>
+            <w:pPr>
+              <w:pStyle w:val="Compact"/>
+              <w:jc w:val="right"/>
+            </w:pPr>
+            <w:r>
+              <w:t xml:space="preserve">0.143</w:t>
+            </w:r>
+          </w:p>
+        </w:tc>
+        <w:tc>
+          <w:p>
+            <w:pPr>
+              <w:pStyle w:val="Compact"/>
+              <w:jc w:val="right"/>
+            </w:pPr>
+            <w:r>
+              <w:t xml:space="preserve">1.04</w:t>
+            </w:r>
+          </w:p>
+        </w:tc>
+        <w:tc>
+          <w:p>
+            <w:pPr>
+              <w:pStyle w:val="Compact"/>
+              <w:jc w:val="right"/>
+            </w:pPr>
+            <w:r>
+              <w:t xml:space="preserve">1.01</w:t>
+            </w:r>
+          </w:p>
+        </w:tc>
+        <w:tc>
+          <w:p>
+            <w:pPr>
+              <w:pStyle w:val="Compact"/>
+              <w:jc w:val="right"/>
+            </w:pPr>
+            <w:r>
+              <w:t xml:space="preserve">1.01</w:t>
+            </w:r>
+          </w:p>
+        </w:tc>
+      </w:tr>
+      <w:tr>
+        <w:tc>
+          <w:p>
+            <w:pPr>
+              <w:pStyle w:val="Compact"/>
+              <w:jc w:val="left"/>
+            </w:pPr>
+            <w:r>
+              <w:t xml:space="preserve">Smoking status</w:t>
+            </w:r>
+          </w:p>
+        </w:tc>
+        <w:tc>
+          <w:p>
+            <w:pPr>
+              <w:pStyle w:val="Compact"/>
+              <w:jc w:val="right"/>
+            </w:pPr>
+            <w:r>
+              <w:t xml:space="preserve">0.134</w:t>
+            </w:r>
+          </w:p>
+        </w:tc>
+        <w:tc>
+          <w:p>
+            <w:pPr>
+              <w:pStyle w:val="Compact"/>
+              <w:jc w:val="right"/>
+            </w:pPr>
+            <w:r>
+              <w:t xml:space="preserve">1.04</w:t>
+            </w:r>
+          </w:p>
+        </w:tc>
+        <w:tc>
+          <w:p>
+            <w:pPr>
+              <w:pStyle w:val="Compact"/>
+              <w:jc w:val="right"/>
+            </w:pPr>
+            <w:r>
+              <w:t xml:space="preserve">1.01</w:t>
+            </w:r>
+          </w:p>
+        </w:tc>
+        <w:tc>
+          <w:p>
+            <w:pPr>
+              <w:pStyle w:val="Compact"/>
+              <w:jc w:val="right"/>
+            </w:pPr>
+            <w:r>
+              <w:t xml:space="preserve">1.01</w:t>
+            </w:r>
+          </w:p>
+        </w:tc>
+      </w:tr>
+      <w:tr>
+        <w:tc>
+          <w:p>
+            <w:pPr>
+              <w:pStyle w:val="Compact"/>
+              <w:jc w:val="left"/>
+            </w:pPr>
+            <w:r>
+              <w:t xml:space="preserve">Allergy or eczema</w:t>
+            </w:r>
+          </w:p>
+        </w:tc>
+        <w:tc>
+          <w:p>
+            <w:pPr>
+              <w:pStyle w:val="Compact"/>
+              <w:jc w:val="right"/>
+            </w:pPr>
+            <w:r>
+              <w:t xml:space="preserve">0.120</w:t>
+            </w:r>
+          </w:p>
+        </w:tc>
+        <w:tc>
+          <w:p>
+            <w:pPr>
+              <w:pStyle w:val="Compact"/>
+              <w:jc w:val="right"/>
+            </w:pPr>
+            <w:r>
+              <w:t xml:space="preserve">1.05</w:t>
+            </w:r>
+          </w:p>
+        </w:tc>
+        <w:tc>
+          <w:p>
+            <w:pPr>
+              <w:pStyle w:val="Compact"/>
+              <w:jc w:val="right"/>
+            </w:pPr>
+            <w:r>
+              <w:t xml:space="preserve">1.00</w:t>
+            </w:r>
+          </w:p>
+        </w:tc>
+        <w:tc>
+          <w:p>
+            <w:pPr>
+              <w:pStyle w:val="Compact"/>
+              <w:jc w:val="right"/>
+            </w:pPr>
+            <w:r>
+              <w:t xml:space="preserve">1.00</w:t>
+            </w:r>
+          </w:p>
+        </w:tc>
+      </w:tr>
+      <w:tr>
+        <w:tc>
+          <w:p>
+            <w:pPr>
+              <w:pStyle w:val="Compact"/>
+              <w:jc w:val="left"/>
+            </w:pPr>
+            <w:r>
+              <w:t xml:space="preserve">Hypothyroidism</w:t>
+            </w:r>
+          </w:p>
+        </w:tc>
+        <w:tc>
+          <w:p>
+            <w:pPr>
+              <w:pStyle w:val="Compact"/>
+              <w:jc w:val="right"/>
+            </w:pPr>
+            <w:r>
+              <w:t xml:space="preserve">0.088</w:t>
+            </w:r>
+          </w:p>
+        </w:tc>
+        <w:tc>
+          <w:p>
+            <w:pPr>
+              <w:pStyle w:val="Compact"/>
+              <w:jc w:val="right"/>
+            </w:pPr>
+            <w:r>
+              <w:t xml:space="preserve">1.03</w:t>
+            </w:r>
+          </w:p>
+        </w:tc>
+        <w:tc>
+          <w:p>
+            <w:pPr>
+              <w:pStyle w:val="Compact"/>
+              <w:jc w:val="right"/>
+            </w:pPr>
+            <w:r>
+              <w:t xml:space="preserve">1.00</w:t>
+            </w:r>
+          </w:p>
+        </w:tc>
+        <w:tc>
+          <w:p>
+            <w:pPr>
+              <w:pStyle w:val="Compact"/>
+              <w:jc w:val="right"/>
+            </w:pPr>
+            <w:r>
+              <w:t xml:space="preserve">1.00</w:t>
+            </w:r>
+          </w:p>
+        </w:tc>
+      </w:tr>
+      <w:tr>
+        <w:tc>
+          <w:p>
+            <w:pPr>
+              <w:pStyle w:val="Compact"/>
+              <w:jc w:val="left"/>
+            </w:pPr>
+            <w:r>
+              <w:t xml:space="preserve">Respiratory disease</w:t>
+            </w:r>
+          </w:p>
+        </w:tc>
+        <w:tc>
+          <w:p>
+            <w:pPr>
+              <w:pStyle w:val="Compact"/>
+              <w:jc w:val="right"/>
+            </w:pPr>
+            <w:r>
+              <w:t xml:space="preserve">0.086</w:t>
+            </w:r>
+          </w:p>
+        </w:tc>
+        <w:tc>
+          <w:p>
+            <w:pPr>
+              <w:pStyle w:val="Compact"/>
+              <w:jc w:val="right"/>
+            </w:pPr>
+            <w:r>
+              <w:t xml:space="preserve">1.02</w:t>
+            </w:r>
+          </w:p>
+        </w:tc>
+        <w:tc>
+          <w:p>
+            <w:pPr>
+              <w:pStyle w:val="Compact"/>
+              <w:jc w:val="right"/>
+            </w:pPr>
+            <w:r>
+              <w:t xml:space="preserve">1.00</w:t>
+            </w:r>
+          </w:p>
+        </w:tc>
+        <w:tc>
+          <w:p>
+            <w:pPr>
+              <w:pStyle w:val="Compact"/>
+              <w:jc w:val="right"/>
+            </w:pPr>
+            <w:r>
+              <w:t xml:space="preserve">1.00</w:t>
+            </w:r>
+          </w:p>
+        </w:tc>
+      </w:tr>
+      <w:tr>
+        <w:tc>
+          <w:p>
+            <w:pPr>
+              <w:pStyle w:val="Compact"/>
+              <w:jc w:val="left"/>
+            </w:pPr>
+            <w:r>
+              <w:t xml:space="preserve">Type 2 diabetes</w:t>
+            </w:r>
+          </w:p>
+        </w:tc>
+        <w:tc>
+          <w:p>
+            <w:pPr>
+              <w:pStyle w:val="Compact"/>
+              <w:jc w:val="right"/>
+            </w:pPr>
+            <w:r>
+              <w:t xml:space="preserve">0.074</w:t>
+            </w:r>
+          </w:p>
+        </w:tc>
+        <w:tc>
+          <w:p>
+            <w:pPr>
+              <w:pStyle w:val="Compact"/>
+              <w:jc w:val="right"/>
+            </w:pPr>
+            <w:r>
+              <w:t xml:space="preserve">1.01</w:t>
+            </w:r>
+          </w:p>
+        </w:tc>
+        <w:tc>
+          <w:p>
+            <w:pPr>
+              <w:pStyle w:val="Compact"/>
+              <w:jc w:val="right"/>
+            </w:pPr>
+            <w:r>
+              <w:t xml:space="preserve">1.00</w:t>
+            </w:r>
+          </w:p>
+        </w:tc>
+        <w:tc>
+          <w:p>
+            <w:pPr>
+              <w:pStyle w:val="Compact"/>
+              <w:jc w:val="right"/>
+            </w:pPr>
+            <w:r>
+              <w:t xml:space="preserve">1.00</w:t>
+            </w:r>
+          </w:p>
+        </w:tc>
+      </w:tr>
+    </w:tbl>
+    <w:p>
+      <w:pPr>
         <w:pStyle w:val="Heading4"/>
       </w:pPr>
-      <w:bookmarkStart w:id="40" w:name="optimization-of-study-design"/>
-      <w:bookmarkEnd w:id="40"/>
+      <w:bookmarkStart w:id="41" w:name="optimization-of-study-design"/>
+      <w:bookmarkEnd w:id="41"/>
       <w:r>
         <w:t xml:space="preserve">Optimization of study design</w:t>
       </w:r>
@@ -11284,8 +12913,8 @@
       <w:pPr>
         <w:pStyle w:val="Heading1"/>
       </w:pPr>
-      <w:bookmarkStart w:id="41" w:name="supplementary-material"/>
-      <w:bookmarkEnd w:id="41"/>
+      <w:bookmarkStart w:id="42" w:name="supplementary-material"/>
+      <w:bookmarkEnd w:id="42"/>
       <w:r>
         <w:t xml:space="preserve">Supplementary Material</w:t>
       </w:r>
@@ -11294,8 +12923,8 @@
       <w:pPr>
         <w:pStyle w:val="Heading2"/>
       </w:pPr>
-      <w:bookmarkStart w:id="42" w:name="propositions"/>
-      <w:bookmarkEnd w:id="42"/>
+      <w:bookmarkStart w:id="43" w:name="propositions"/>
+      <w:bookmarkEnd w:id="43"/>
       <w:r>
         <w:t xml:space="preserve">Propositions</w:t>
       </w:r>
@@ -13649,8 +15278,8 @@
       <w:pPr>
         <w:pStyle w:val="Heading2"/>
       </w:pPr>
-      <w:bookmarkStart w:id="43" w:name="derivations"/>
-      <w:bookmarkEnd w:id="43"/>
+      <w:bookmarkStart w:id="44" w:name="derivations"/>
+      <w:bookmarkEnd w:id="44"/>
       <w:r>
         <w:t xml:space="preserve">Analytical derivations</w:t>
       </w:r>
@@ -14403,8 +16032,8 @@
       <w:pPr>
         <w:pStyle w:val="Heading3"/>
       </w:pPr>
-      <w:bookmarkStart w:id="44" w:name="lmg"/>
-      <w:bookmarkEnd w:id="44"/>
+      <w:bookmarkStart w:id="45" w:name="lmg"/>
+      <w:bookmarkEnd w:id="45"/>
       <w:r>
         <w:t xml:space="preserve">Testing marginal genetic effect in unrelated individuals</w:t>
       </w:r>
@@ -17212,8 +18841,8 @@
       <w:pPr>
         <w:pStyle w:val="Heading3"/>
       </w:pPr>
-      <w:bookmarkStart w:id="45" w:name="lmmg"/>
-      <w:bookmarkEnd w:id="45"/>
+      <w:bookmarkStart w:id="46" w:name="lmmg"/>
+      <w:bookmarkEnd w:id="46"/>
       <w:r>
         <w:t xml:space="preserve">Testing marginal genetic effect in related individuals</w:t>
       </w:r>
@@ -19554,8 +21183,8 @@
       <w:pPr>
         <w:pStyle w:val="Heading3"/>
       </w:pPr>
-      <w:bookmarkStart w:id="46" w:name="trfg"/>
-      <w:bookmarkEnd w:id="46"/>
+      <w:bookmarkStart w:id="47" w:name="trfg"/>
+      <w:bookmarkEnd w:id="47"/>
       <w:r>
         <w:t xml:space="preserve">Effective size multiplier for testing marginal genetic effect</w:t>
       </w:r>
@@ -20072,8 +21701,8 @@
       <w:pPr>
         <w:pStyle w:val="Heading3"/>
       </w:pPr>
-      <w:bookmarkStart w:id="47" w:name="lmge"/>
-      <w:bookmarkEnd w:id="47"/>
+      <w:bookmarkStart w:id="48" w:name="lmge"/>
+      <w:bookmarkEnd w:id="48"/>
       <w:r>
         <w:t xml:space="preserve">Testing gene-environment interaction effect in unrelated individuals</w:t>
       </w:r>
@@ -23548,8 +25177,8 @@
       <w:pPr>
         <w:pStyle w:val="Heading3"/>
       </w:pPr>
-      <w:bookmarkStart w:id="48" w:name="lmmge"/>
-      <w:bookmarkEnd w:id="48"/>
+      <w:bookmarkStart w:id="49" w:name="lmmge"/>
+      <w:bookmarkEnd w:id="49"/>
       <w:r>
         <w:t xml:space="preserve">Testing gene-environment interaction effect in related individuals</w:t>
       </w:r>
@@ -26922,8 +28551,8 @@
       <w:pPr>
         <w:pStyle w:val="Heading3"/>
       </w:pPr>
-      <w:bookmarkStart w:id="49" w:name="trfge"/>
-      <w:bookmarkEnd w:id="49"/>
+      <w:bookmarkStart w:id="50" w:name="trfge"/>
+      <w:bookmarkEnd w:id="50"/>
       <w:r>
         <w:t xml:space="preserve">Effective size multiplier for testing marginal gene-environment interaction effect</w:t>
       </w:r>
@@ -27578,8 +29207,8 @@
       <w:pPr>
         <w:pStyle w:val="Heading2"/>
       </w:pPr>
-      <w:bookmarkStart w:id="50" w:name="simulations"/>
-      <w:bookmarkEnd w:id="50"/>
+      <w:bookmarkStart w:id="51" w:name="simulations"/>
+      <w:bookmarkEnd w:id="51"/>
       <w:r>
         <w:t xml:space="preserve">Simulations</w:t>
       </w:r>
@@ -27588,8 +29217,8 @@
       <w:pPr>
         <w:pStyle w:val="Heading3"/>
       </w:pPr>
-      <w:bookmarkStart w:id="51" w:name="unrelated-marginal-genetic-effect"/>
-      <w:bookmarkEnd w:id="51"/>
+      <w:bookmarkStart w:id="52" w:name="unrelated-marginal-genetic-effect"/>
+      <w:bookmarkEnd w:id="52"/>
       <w:r>
         <w:t xml:space="preserve">Unrelated: marginal genetic effect</w:t>
       </w:r>
@@ -27614,7 +29243,7 @@
                     </pic:cNvPicPr>
                   </pic:nvPicPr>
                   <pic:blipFill>
-                    <a:blip r:embed="rId52"/>
+                    <a:blip r:embed="rId53"/>
                     <a:stretch>
                       <a:fillRect/>
                     </a:stretch>
@@ -27645,8 +29274,8 @@
       <w:pPr>
         <w:pStyle w:val="Heading3"/>
       </w:pPr>
-      <w:bookmarkStart w:id="53" w:name="families-marginal-genetic-effect"/>
-      <w:bookmarkEnd w:id="53"/>
+      <w:bookmarkStart w:id="54" w:name="families-marginal-genetic-effect"/>
+      <w:bookmarkEnd w:id="54"/>
       <w:r>
         <w:t xml:space="preserve">Families: marginal genetic effect</w:t>
       </w:r>
@@ -27671,7 +29300,7 @@
                     </pic:cNvPicPr>
                   </pic:nvPicPr>
                   <pic:blipFill>
-                    <a:blip r:embed="rId54"/>
+                    <a:blip r:embed="rId55"/>
                     <a:stretch>
                       <a:fillRect/>
                     </a:stretch>
@@ -27845,8 +29474,8 @@
       <w:pPr>
         <w:pStyle w:val="Heading3"/>
       </w:pPr>
-      <w:bookmarkStart w:id="55" w:name="unrelated-interaction-effect"/>
-      <w:bookmarkEnd w:id="55"/>
+      <w:bookmarkStart w:id="56" w:name="unrelated-interaction-effect"/>
+      <w:bookmarkEnd w:id="56"/>
       <w:r>
         <w:t xml:space="preserve">Unrelated: interaction effect</w:t>
       </w:r>
@@ -27871,7 +29500,7 @@
                     </pic:cNvPicPr>
                   </pic:nvPicPr>
                   <pic:blipFill>
-                    <a:blip r:embed="rId56"/>
+                    <a:blip r:embed="rId57"/>
                     <a:stretch>
                       <a:fillRect/>
                     </a:stretch>
@@ -27902,8 +29531,8 @@
       <w:pPr>
         <w:pStyle w:val="Heading3"/>
       </w:pPr>
-      <w:bookmarkStart w:id="57" w:name="familes-two-genetic-components-interaction-effect"/>
-      <w:bookmarkEnd w:id="57"/>
+      <w:bookmarkStart w:id="58" w:name="familes-two-genetic-components-interaction-effect"/>
+      <w:bookmarkEnd w:id="58"/>
       <w:r>
         <w:t xml:space="preserve">Familes (two genetic components): interaction effect</w:t>
       </w:r>
@@ -27928,7 +29557,7 @@
                     </pic:cNvPicPr>
                   </pic:nvPicPr>
                   <pic:blipFill>
-                    <a:blip r:embed="rId58"/>
+                    <a:blip r:embed="rId59"/>
                     <a:stretch>
                       <a:fillRect/>
                     </a:stretch>
@@ -28102,8 +29731,8 @@
       <w:pPr>
         <w:pStyle w:val="Heading3"/>
       </w:pPr>
-      <w:bookmarkStart w:id="59" w:name="familes-one-genetic-component-interaction-effect"/>
-      <w:bookmarkEnd w:id="59"/>
+      <w:bookmarkStart w:id="60" w:name="familes-one-genetic-component-interaction-effect"/>
+      <w:bookmarkEnd w:id="60"/>
       <w:r>
         <w:t xml:space="preserve">Familes (one genetic component): interaction effect</w:t>
       </w:r>
@@ -28128,7 +29757,7 @@
                     </pic:cNvPicPr>
                   </pic:nvPicPr>
                   <pic:blipFill>
-                    <a:blip r:embed="rId60"/>
+                    <a:blip r:embed="rId61"/>
                     <a:stretch>
                       <a:fillRect/>
                     </a:stretch>
@@ -28302,8 +29931,8 @@
       <w:pPr>
         <w:pStyle w:val="Heading2"/>
       </w:pPr>
-      <w:bookmarkStart w:id="61" w:name="supplementary-figures"/>
-      <w:bookmarkEnd w:id="61"/>
+      <w:bookmarkStart w:id="62" w:name="supplementary-figures"/>
+      <w:bookmarkEnd w:id="62"/>
       <w:r>
         <w:t xml:space="preserve">Supplementary Figures</w:t>
       </w:r>
@@ -28317,67 +29946,12 @@
           <wp:inline>
             <wp:extent cx="5943600" cy="4457700"/>
             <wp:effectExtent b="0" l="0" r="0" t="0"/>
-            <wp:docPr descr="Figure 3 Influence of family structure to detect marginal genetic effect." title="" id="1" name="Picture"/>
+            <wp:docPr descr="Figure 4 Influence of family structure to detect marginal genetic effect." title="" id="1" name="Picture"/>
             <a:graphic>
               <a:graphicData uri="http://schemas.openxmlformats.org/drawingml/2006/picture">
                 <pic:pic>
                   <pic:nvPicPr>
                     <pic:cNvPr descr="figures/05-figure-sup-power-marginal-kids.png" id="0" name="Picture"/>
-                    <pic:cNvPicPr>
-                      <a:picLocks noChangeArrowheads="1" noChangeAspect="1"/>
-                    </pic:cNvPicPr>
-                  </pic:nvPicPr>
-                  <pic:blipFill>
-                    <a:blip r:embed="rId62"/>
-                    <a:stretch>
-                      <a:fillRect/>
-                    </a:stretch>
-                  </pic:blipFill>
-                  <pic:spPr bwMode="auto">
-                    <a:xfrm>
-                      <a:off x="0" y="0"/>
-                      <a:ext cx="5943600" cy="4457700"/>
-                    </a:xfrm>
-                    <a:prstGeom prst="rect">
-                      <a:avLst/>
-                    </a:prstGeom>
-                    <a:noFill/>
-                    <a:ln w="9525">
-                      <a:noFill/>
-                      <a:headEnd/>
-                      <a:tailEnd/>
-                    </a:ln>
-                  </pic:spPr>
-                </pic:pic>
-              </a:graphicData>
-            </a:graphic>
-          </wp:inline>
-        </w:drawing>
-      </w:r>
-    </w:p>
-    <w:p>
-      <w:pPr>
-        <w:pStyle w:val="ImageCaption"/>
-      </w:pPr>
-      <w:r>
-        <w:t xml:space="preserve">Figure 3 Influence of family structure to detect marginal genetic effect.</w:t>
-      </w:r>
-    </w:p>
-    <w:p>
-      <w:pPr>
-        <w:pStyle w:val="FigureWithCaption"/>
-      </w:pPr>
-      <w:r>
-        <w:drawing>
-          <wp:inline>
-            <wp:extent cx="5943600" cy="4457700"/>
-            <wp:effectExtent b="0" l="0" r="0" t="0"/>
-            <wp:docPr descr="Figure 4 Influence of family structure to detect interaction genetic effect." title="" id="1" name="Picture"/>
-            <a:graphic>
-              <a:graphicData uri="http://schemas.openxmlformats.org/drawingml/2006/picture">
-                <pic:pic>
-                  <pic:nvPicPr>
-                    <pic:cNvPr descr="figures/06-figure-sup-power-interaction-kids.png" id="0" name="Picture"/>
                     <pic:cNvPicPr>
                       <a:picLocks noChangeArrowheads="1" noChangeAspect="1"/>
                     </pic:cNvPicPr>
@@ -28415,7 +29989,7 @@
         <w:pStyle w:val="ImageCaption"/>
       </w:pPr>
       <w:r>
-        <w:t xml:space="preserve">Figure 4 Influence of family structure to detect interaction genetic effect.</w:t>
+        <w:t xml:space="preserve">Figure 4 Influence of family structure to detect marginal genetic effect.</w:t>
       </w:r>
     </w:p>
     <w:p>
@@ -28427,12 +30001,12 @@
           <wp:inline>
             <wp:extent cx="5943600" cy="4457700"/>
             <wp:effectExtent b="0" l="0" r="0" t="0"/>
-            <wp:docPr descr="Figure 5 Influence of GxE variance component to detect interaction effect." title="" id="1" name="Picture"/>
+            <wp:docPr descr="Figure 5 Influence of family structure to detect interaction genetic effect." title="" id="1" name="Picture"/>
             <a:graphic>
               <a:graphicData uri="http://schemas.openxmlformats.org/drawingml/2006/picture">
                 <pic:pic>
                   <pic:nvPicPr>
-                    <pic:cNvPr descr="figures/04-figure-sup-power-interaction-prop.png" id="0" name="Picture"/>
+                    <pic:cNvPr descr="figures/06-figure-sup-power-interaction-kids.png" id="0" name="Picture"/>
                     <pic:cNvPicPr>
                       <a:picLocks noChangeArrowheads="1" noChangeAspect="1"/>
                     </pic:cNvPicPr>
@@ -28470,7 +30044,62 @@
         <w:pStyle w:val="ImageCaption"/>
       </w:pPr>
       <w:r>
-        <w:t xml:space="preserve">Figure 5 Influence of GxE variance component to detect interaction effect.</w:t>
+        <w:t xml:space="preserve">Figure 5 Influence of family structure to detect interaction genetic effect.</w:t>
+      </w:r>
+    </w:p>
+    <w:p>
+      <w:pPr>
+        <w:pStyle w:val="FigureWithCaption"/>
+      </w:pPr>
+      <w:r>
+        <w:drawing>
+          <wp:inline>
+            <wp:extent cx="5943600" cy="4457700"/>
+            <wp:effectExtent b="0" l="0" r="0" t="0"/>
+            <wp:docPr descr="Figure 6 Influence of GxE variance component to detect interaction effect." title="" id="1" name="Picture"/>
+            <a:graphic>
+              <a:graphicData uri="http://schemas.openxmlformats.org/drawingml/2006/picture">
+                <pic:pic>
+                  <pic:nvPicPr>
+                    <pic:cNvPr descr="figures/04-figure-sup-power-interaction-prop.png" id="0" name="Picture"/>
+                    <pic:cNvPicPr>
+                      <a:picLocks noChangeArrowheads="1" noChangeAspect="1"/>
+                    </pic:cNvPicPr>
+                  </pic:nvPicPr>
+                  <pic:blipFill>
+                    <a:blip r:embed="rId65"/>
+                    <a:stretch>
+                      <a:fillRect/>
+                    </a:stretch>
+                  </pic:blipFill>
+                  <pic:spPr bwMode="auto">
+                    <a:xfrm>
+                      <a:off x="0" y="0"/>
+                      <a:ext cx="5943600" cy="4457700"/>
+                    </a:xfrm>
+                    <a:prstGeom prst="rect">
+                      <a:avLst/>
+                    </a:prstGeom>
+                    <a:noFill/>
+                    <a:ln w="9525">
+                      <a:noFill/>
+                      <a:headEnd/>
+                      <a:tailEnd/>
+                    </a:ln>
+                  </pic:spPr>
+                </pic:pic>
+              </a:graphicData>
+            </a:graphic>
+          </wp:inline>
+        </w:drawing>
+      </w:r>
+    </w:p>
+    <w:p>
+      <w:pPr>
+        <w:pStyle w:val="ImageCaption"/>
+      </w:pPr>
+      <w:r>
+        <w:t xml:space="preserve">Figure 6 Influence of GxE variance component to detect interaction effect.</w:t>
       </w:r>
     </w:p>
     <w:p>
@@ -28495,7 +30124,7 @@
       <w:r>
         <w:t xml:space="preserve">62 (5): 1198–1211. doi:</w:t>
       </w:r>
-      <w:hyperlink r:id="rId65">
+      <w:hyperlink r:id="rId66">
         <w:r>
           <w:rPr>
             <w:rStyle w:val="Hyperlink"/>
@@ -28552,7 +30181,7 @@
       <w:r>
         <w:t xml:space="preserve">49 (10). Nature Publishing Group: 1421–7. doi:</w:t>
       </w:r>
-      <w:hyperlink r:id="rId66">
+      <w:hyperlink r:id="rId67">
         <w:r>
           <w:rPr>
             <w:rStyle w:val="Hyperlink"/>
@@ -28957,7 +30586,7 @@
     </w:lvl>
   </w:abstractNum>
   <w:abstractNum w:abstractNumId="990">
-    <w:nsid w:val="5de1957a"/>
+    <w:nsid w:val="f9a39b25"/>
     <w:multiLevelType w:val="multilevel"/>
     <w:lvl w:ilvl="0">
       <w:numFmt w:val="bullet"/>
@@ -29038,7 +30667,7 @@
     </w:lvl>
   </w:abstractNum>
   <w:abstractNum w:abstractNumId="991">
-    <w:nsid w:val="91d717d9"/>
+    <w:nsid w:val="40cc9f1f"/>
     <w:multiLevelType w:val="multilevel"/>
     <w:lvl w:ilvl="0">
       <w:numFmt w:val="bullet"/>
